--- a/DataStructure.docx
+++ b/DataStructure.docx
@@ -5,6 +5,1477 @@
     <w:p>
       <w:pPr>
         <w:spacing w:line="220" w:lineRule="atLeast"/>
+        <w:rPr>
+          <w:rFonts w:hint="eastAsia"/>
+        </w:rPr>
+      </w:pPr>
+      <w:r>
+        <w:rPr>
+          <w:rFonts w:hint="eastAsia"/>
+          <w:noProof/>
+        </w:rPr>
+        <w:drawing>
+          <wp:inline distT="0" distB="0" distL="0" distR="0">
+            <wp:extent cx="5274310" cy="1076742"/>
+            <wp:effectExtent l="19050" t="0" r="2540" b="0"/>
+            <wp:docPr id="1" name="图片 1"/>
+            <wp:cNvGraphicFramePr>
+              <a:graphicFrameLocks xmlns:a="http://schemas.openxmlformats.org/drawingml/2006/main" noChangeAspect="1"/>
+            </wp:cNvGraphicFramePr>
+            <a:graphic xmlns:a="http://schemas.openxmlformats.org/drawingml/2006/main">
+              <a:graphicData uri="http://schemas.openxmlformats.org/drawingml/2006/picture">
+                <pic:pic xmlns:pic="http://schemas.openxmlformats.org/drawingml/2006/picture">
+                  <pic:nvPicPr>
+                    <pic:cNvPr id="0" name="Picture 1"/>
+                    <pic:cNvPicPr>
+                      <a:picLocks noChangeAspect="1" noChangeArrowheads="1"/>
+                    </pic:cNvPicPr>
+                  </pic:nvPicPr>
+                  <pic:blipFill>
+                    <a:blip r:embed="rId4" cstate="print"/>
+                    <a:srcRect/>
+                    <a:stretch>
+                      <a:fillRect/>
+                    </a:stretch>
+                  </pic:blipFill>
+                  <pic:spPr bwMode="auto">
+                    <a:xfrm>
+                      <a:off x="0" y="0"/>
+                      <a:ext cx="5274310" cy="1076742"/>
+                    </a:xfrm>
+                    <a:prstGeom prst="rect">
+                      <a:avLst/>
+                    </a:prstGeom>
+                    <a:noFill/>
+                    <a:ln w="9525">
+                      <a:noFill/>
+                      <a:miter lim="800000"/>
+                      <a:headEnd/>
+                      <a:tailEnd/>
+                    </a:ln>
+                  </pic:spPr>
+                </pic:pic>
+              </a:graphicData>
+            </a:graphic>
+          </wp:inline>
+        </w:drawing>
+      </w:r>
+      <w:r>
+        <w:rPr>
+          <w:rFonts w:hint="eastAsia"/>
+          <w:noProof/>
+        </w:rPr>
+        <w:drawing>
+          <wp:inline distT="0" distB="0" distL="0" distR="0">
+            <wp:extent cx="5274310" cy="3009796"/>
+            <wp:effectExtent l="19050" t="0" r="2540" b="0"/>
+            <wp:docPr id="4" name="图片 4"/>
+            <wp:cNvGraphicFramePr>
+              <a:graphicFrameLocks xmlns:a="http://schemas.openxmlformats.org/drawingml/2006/main" noChangeAspect="1"/>
+            </wp:cNvGraphicFramePr>
+            <a:graphic xmlns:a="http://schemas.openxmlformats.org/drawingml/2006/main">
+              <a:graphicData uri="http://schemas.openxmlformats.org/drawingml/2006/picture">
+                <pic:pic xmlns:pic="http://schemas.openxmlformats.org/drawingml/2006/picture">
+                  <pic:nvPicPr>
+                    <pic:cNvPr id="0" name="Picture 4"/>
+                    <pic:cNvPicPr>
+                      <a:picLocks noChangeAspect="1" noChangeArrowheads="1"/>
+                    </pic:cNvPicPr>
+                  </pic:nvPicPr>
+                  <pic:blipFill>
+                    <a:blip r:embed="rId5" cstate="print"/>
+                    <a:srcRect/>
+                    <a:stretch>
+                      <a:fillRect/>
+                    </a:stretch>
+                  </pic:blipFill>
+                  <pic:spPr bwMode="auto">
+                    <a:xfrm>
+                      <a:off x="0" y="0"/>
+                      <a:ext cx="5274310" cy="3009796"/>
+                    </a:xfrm>
+                    <a:prstGeom prst="rect">
+                      <a:avLst/>
+                    </a:prstGeom>
+                    <a:noFill/>
+                    <a:ln w="9525">
+                      <a:noFill/>
+                      <a:miter lim="800000"/>
+                      <a:headEnd/>
+                      <a:tailEnd/>
+                    </a:ln>
+                  </pic:spPr>
+                </pic:pic>
+              </a:graphicData>
+            </a:graphic>
+          </wp:inline>
+        </w:drawing>
+      </w:r>
+      <w:r>
+        <w:rPr>
+          <w:rFonts w:hint="eastAsia"/>
+          <w:noProof/>
+        </w:rPr>
+        <w:drawing>
+          <wp:inline distT="0" distB="0" distL="0" distR="0">
+            <wp:extent cx="5274310" cy="2220455"/>
+            <wp:effectExtent l="19050" t="0" r="2540" b="0"/>
+            <wp:docPr id="7" name="图片 7"/>
+            <wp:cNvGraphicFramePr>
+              <a:graphicFrameLocks xmlns:a="http://schemas.openxmlformats.org/drawingml/2006/main" noChangeAspect="1"/>
+            </wp:cNvGraphicFramePr>
+            <a:graphic xmlns:a="http://schemas.openxmlformats.org/drawingml/2006/main">
+              <a:graphicData uri="http://schemas.openxmlformats.org/drawingml/2006/picture">
+                <pic:pic xmlns:pic="http://schemas.openxmlformats.org/drawingml/2006/picture">
+                  <pic:nvPicPr>
+                    <pic:cNvPr id="0" name="Picture 7"/>
+                    <pic:cNvPicPr>
+                      <a:picLocks noChangeAspect="1" noChangeArrowheads="1"/>
+                    </pic:cNvPicPr>
+                  </pic:nvPicPr>
+                  <pic:blipFill>
+                    <a:blip r:embed="rId6" cstate="print"/>
+                    <a:srcRect/>
+                    <a:stretch>
+                      <a:fillRect/>
+                    </a:stretch>
+                  </pic:blipFill>
+                  <pic:spPr bwMode="auto">
+                    <a:xfrm>
+                      <a:off x="0" y="0"/>
+                      <a:ext cx="5274310" cy="2220455"/>
+                    </a:xfrm>
+                    <a:prstGeom prst="rect">
+                      <a:avLst/>
+                    </a:prstGeom>
+                    <a:noFill/>
+                    <a:ln w="9525">
+                      <a:noFill/>
+                      <a:miter lim="800000"/>
+                      <a:headEnd/>
+                      <a:tailEnd/>
+                    </a:ln>
+                  </pic:spPr>
+                </pic:pic>
+              </a:graphicData>
+            </a:graphic>
+          </wp:inline>
+        </w:drawing>
+      </w:r>
+      <w:r>
+        <w:rPr>
+          <w:rFonts w:hint="eastAsia"/>
+          <w:noProof/>
+        </w:rPr>
+        <w:drawing>
+          <wp:inline distT="0" distB="0" distL="0" distR="0">
+            <wp:extent cx="5274310" cy="2029463"/>
+            <wp:effectExtent l="19050" t="0" r="2540" b="0"/>
+            <wp:docPr id="10" name="图片 10"/>
+            <wp:cNvGraphicFramePr>
+              <a:graphicFrameLocks xmlns:a="http://schemas.openxmlformats.org/drawingml/2006/main" noChangeAspect="1"/>
+            </wp:cNvGraphicFramePr>
+            <a:graphic xmlns:a="http://schemas.openxmlformats.org/drawingml/2006/main">
+              <a:graphicData uri="http://schemas.openxmlformats.org/drawingml/2006/picture">
+                <pic:pic xmlns:pic="http://schemas.openxmlformats.org/drawingml/2006/picture">
+                  <pic:nvPicPr>
+                    <pic:cNvPr id="0" name="Picture 10"/>
+                    <pic:cNvPicPr>
+                      <a:picLocks noChangeAspect="1" noChangeArrowheads="1"/>
+                    </pic:cNvPicPr>
+                  </pic:nvPicPr>
+                  <pic:blipFill>
+                    <a:blip r:embed="rId7" cstate="print"/>
+                    <a:srcRect/>
+                    <a:stretch>
+                      <a:fillRect/>
+                    </a:stretch>
+                  </pic:blipFill>
+                  <pic:spPr bwMode="auto">
+                    <a:xfrm>
+                      <a:off x="0" y="0"/>
+                      <a:ext cx="5274310" cy="2029463"/>
+                    </a:xfrm>
+                    <a:prstGeom prst="rect">
+                      <a:avLst/>
+                    </a:prstGeom>
+                    <a:noFill/>
+                    <a:ln w="9525">
+                      <a:noFill/>
+                      <a:miter lim="800000"/>
+                      <a:headEnd/>
+                      <a:tailEnd/>
+                    </a:ln>
+                  </pic:spPr>
+                </pic:pic>
+              </a:graphicData>
+            </a:graphic>
+          </wp:inline>
+        </w:drawing>
+      </w:r>
+    </w:p>
+    <w:p>
+      <w:pPr>
+        <w:spacing w:line="220" w:lineRule="atLeast"/>
+        <w:rPr>
+          <w:rFonts w:hint="eastAsia"/>
+        </w:rPr>
+      </w:pPr>
+    </w:p>
+    <w:p>
+      <w:pPr>
+        <w:spacing w:line="220" w:lineRule="atLeast"/>
+        <w:rPr>
+          <w:rFonts w:hint="eastAsia"/>
+        </w:rPr>
+      </w:pPr>
+      <w:r>
+        <w:rPr>
+          <w:rFonts w:hint="eastAsia"/>
+          <w:noProof/>
+        </w:rPr>
+        <w:lastRenderedPageBreak/>
+        <w:drawing>
+          <wp:inline distT="0" distB="0" distL="0" distR="0">
+            <wp:extent cx="5274310" cy="3029554"/>
+            <wp:effectExtent l="19050" t="0" r="2540" b="0"/>
+            <wp:docPr id="13" name="图片 13"/>
+            <wp:cNvGraphicFramePr>
+              <a:graphicFrameLocks xmlns:a="http://schemas.openxmlformats.org/drawingml/2006/main" noChangeAspect="1"/>
+            </wp:cNvGraphicFramePr>
+            <a:graphic xmlns:a="http://schemas.openxmlformats.org/drawingml/2006/main">
+              <a:graphicData uri="http://schemas.openxmlformats.org/drawingml/2006/picture">
+                <pic:pic xmlns:pic="http://schemas.openxmlformats.org/drawingml/2006/picture">
+                  <pic:nvPicPr>
+                    <pic:cNvPr id="0" name="Picture 13"/>
+                    <pic:cNvPicPr>
+                      <a:picLocks noChangeAspect="1" noChangeArrowheads="1"/>
+                    </pic:cNvPicPr>
+                  </pic:nvPicPr>
+                  <pic:blipFill>
+                    <a:blip r:embed="rId8" cstate="print"/>
+                    <a:srcRect/>
+                    <a:stretch>
+                      <a:fillRect/>
+                    </a:stretch>
+                  </pic:blipFill>
+                  <pic:spPr bwMode="auto">
+                    <a:xfrm>
+                      <a:off x="0" y="0"/>
+                      <a:ext cx="5274310" cy="3029554"/>
+                    </a:xfrm>
+                    <a:prstGeom prst="rect">
+                      <a:avLst/>
+                    </a:prstGeom>
+                    <a:noFill/>
+                    <a:ln w="9525">
+                      <a:noFill/>
+                      <a:miter lim="800000"/>
+                      <a:headEnd/>
+                      <a:tailEnd/>
+                    </a:ln>
+                  </pic:spPr>
+                </pic:pic>
+              </a:graphicData>
+            </a:graphic>
+          </wp:inline>
+        </w:drawing>
+      </w:r>
+      <w:r>
+        <w:rPr>
+          <w:rFonts w:hint="eastAsia"/>
+          <w:noProof/>
+        </w:rPr>
+        <w:drawing>
+          <wp:inline distT="0" distB="0" distL="0" distR="0">
+            <wp:extent cx="5274310" cy="2469808"/>
+            <wp:effectExtent l="19050" t="0" r="2540" b="0"/>
+            <wp:docPr id="16" name="图片 16"/>
+            <wp:cNvGraphicFramePr>
+              <a:graphicFrameLocks xmlns:a="http://schemas.openxmlformats.org/drawingml/2006/main" noChangeAspect="1"/>
+            </wp:cNvGraphicFramePr>
+            <a:graphic xmlns:a="http://schemas.openxmlformats.org/drawingml/2006/main">
+              <a:graphicData uri="http://schemas.openxmlformats.org/drawingml/2006/picture">
+                <pic:pic xmlns:pic="http://schemas.openxmlformats.org/drawingml/2006/picture">
+                  <pic:nvPicPr>
+                    <pic:cNvPr id="0" name="Picture 16"/>
+                    <pic:cNvPicPr>
+                      <a:picLocks noChangeAspect="1" noChangeArrowheads="1"/>
+                    </pic:cNvPicPr>
+                  </pic:nvPicPr>
+                  <pic:blipFill>
+                    <a:blip r:embed="rId9" cstate="print"/>
+                    <a:srcRect/>
+                    <a:stretch>
+                      <a:fillRect/>
+                    </a:stretch>
+                  </pic:blipFill>
+                  <pic:spPr bwMode="auto">
+                    <a:xfrm>
+                      <a:off x="0" y="0"/>
+                      <a:ext cx="5274310" cy="2469808"/>
+                    </a:xfrm>
+                    <a:prstGeom prst="rect">
+                      <a:avLst/>
+                    </a:prstGeom>
+                    <a:noFill/>
+                    <a:ln w="9525">
+                      <a:noFill/>
+                      <a:miter lim="800000"/>
+                      <a:headEnd/>
+                      <a:tailEnd/>
+                    </a:ln>
+                  </pic:spPr>
+                </pic:pic>
+              </a:graphicData>
+            </a:graphic>
+          </wp:inline>
+        </w:drawing>
+      </w:r>
+      <w:r>
+        <w:rPr>
+          <w:rFonts w:hint="eastAsia"/>
+          <w:noProof/>
+        </w:rPr>
+        <w:drawing>
+          <wp:inline distT="0" distB="0" distL="0" distR="0">
+            <wp:extent cx="5274310" cy="1111600"/>
+            <wp:effectExtent l="19050" t="0" r="2540" b="0"/>
+            <wp:docPr id="19" name="图片 19"/>
+            <wp:cNvGraphicFramePr>
+              <a:graphicFrameLocks xmlns:a="http://schemas.openxmlformats.org/drawingml/2006/main" noChangeAspect="1"/>
+            </wp:cNvGraphicFramePr>
+            <a:graphic xmlns:a="http://schemas.openxmlformats.org/drawingml/2006/main">
+              <a:graphicData uri="http://schemas.openxmlformats.org/drawingml/2006/picture">
+                <pic:pic xmlns:pic="http://schemas.openxmlformats.org/drawingml/2006/picture">
+                  <pic:nvPicPr>
+                    <pic:cNvPr id="0" name="Picture 19"/>
+                    <pic:cNvPicPr>
+                      <a:picLocks noChangeAspect="1" noChangeArrowheads="1"/>
+                    </pic:cNvPicPr>
+                  </pic:nvPicPr>
+                  <pic:blipFill>
+                    <a:blip r:embed="rId10" cstate="print"/>
+                    <a:srcRect/>
+                    <a:stretch>
+                      <a:fillRect/>
+                    </a:stretch>
+                  </pic:blipFill>
+                  <pic:spPr bwMode="auto">
+                    <a:xfrm>
+                      <a:off x="0" y="0"/>
+                      <a:ext cx="5274310" cy="1111600"/>
+                    </a:xfrm>
+                    <a:prstGeom prst="rect">
+                      <a:avLst/>
+                    </a:prstGeom>
+                    <a:noFill/>
+                    <a:ln w="9525">
+                      <a:noFill/>
+                      <a:miter lim="800000"/>
+                      <a:headEnd/>
+                      <a:tailEnd/>
+                    </a:ln>
+                  </pic:spPr>
+                </pic:pic>
+              </a:graphicData>
+            </a:graphic>
+          </wp:inline>
+        </w:drawing>
+      </w:r>
+      <w:r>
+        <w:rPr>
+          <w:rFonts w:hint="eastAsia"/>
+          <w:noProof/>
+        </w:rPr>
+        <w:drawing>
+          <wp:inline distT="0" distB="0" distL="0" distR="0">
+            <wp:extent cx="5274310" cy="1746650"/>
+            <wp:effectExtent l="19050" t="0" r="2540" b="0"/>
+            <wp:docPr id="22" name="图片 22"/>
+            <wp:cNvGraphicFramePr>
+              <a:graphicFrameLocks xmlns:a="http://schemas.openxmlformats.org/drawingml/2006/main" noChangeAspect="1"/>
+            </wp:cNvGraphicFramePr>
+            <a:graphic xmlns:a="http://schemas.openxmlformats.org/drawingml/2006/main">
+              <a:graphicData uri="http://schemas.openxmlformats.org/drawingml/2006/picture">
+                <pic:pic xmlns:pic="http://schemas.openxmlformats.org/drawingml/2006/picture">
+                  <pic:nvPicPr>
+                    <pic:cNvPr id="0" name="Picture 22"/>
+                    <pic:cNvPicPr>
+                      <a:picLocks noChangeAspect="1" noChangeArrowheads="1"/>
+                    </pic:cNvPicPr>
+                  </pic:nvPicPr>
+                  <pic:blipFill>
+                    <a:blip r:embed="rId11" cstate="print"/>
+                    <a:srcRect/>
+                    <a:stretch>
+                      <a:fillRect/>
+                    </a:stretch>
+                  </pic:blipFill>
+                  <pic:spPr bwMode="auto">
+                    <a:xfrm>
+                      <a:off x="0" y="0"/>
+                      <a:ext cx="5274310" cy="1746650"/>
+                    </a:xfrm>
+                    <a:prstGeom prst="rect">
+                      <a:avLst/>
+                    </a:prstGeom>
+                    <a:noFill/>
+                    <a:ln w="9525">
+                      <a:noFill/>
+                      <a:miter lim="800000"/>
+                      <a:headEnd/>
+                      <a:tailEnd/>
+                    </a:ln>
+                  </pic:spPr>
+                </pic:pic>
+              </a:graphicData>
+            </a:graphic>
+          </wp:inline>
+        </w:drawing>
+      </w:r>
+    </w:p>
+    <w:p>
+      <w:pPr>
+        <w:spacing w:line="220" w:lineRule="atLeast"/>
+        <w:rPr>
+          <w:rFonts w:hint="eastAsia"/>
+        </w:rPr>
+      </w:pPr>
+    </w:p>
+    <w:p>
+      <w:pPr>
+        <w:spacing w:line="220" w:lineRule="atLeast"/>
+        <w:rPr>
+          <w:rFonts w:hint="eastAsia"/>
+        </w:rPr>
+      </w:pPr>
+      <w:r>
+        <w:rPr>
+          <w:rFonts w:hint="eastAsia"/>
+          <w:noProof/>
+        </w:rPr>
+        <w:lastRenderedPageBreak/>
+        <w:drawing>
+          <wp:inline distT="0" distB="0" distL="0" distR="0">
+            <wp:extent cx="5274310" cy="2360011"/>
+            <wp:effectExtent l="19050" t="0" r="2540" b="0"/>
+            <wp:docPr id="25" name="图片 25"/>
+            <wp:cNvGraphicFramePr>
+              <a:graphicFrameLocks xmlns:a="http://schemas.openxmlformats.org/drawingml/2006/main" noChangeAspect="1"/>
+            </wp:cNvGraphicFramePr>
+            <a:graphic xmlns:a="http://schemas.openxmlformats.org/drawingml/2006/main">
+              <a:graphicData uri="http://schemas.openxmlformats.org/drawingml/2006/picture">
+                <pic:pic xmlns:pic="http://schemas.openxmlformats.org/drawingml/2006/picture">
+                  <pic:nvPicPr>
+                    <pic:cNvPr id="0" name="Picture 25"/>
+                    <pic:cNvPicPr>
+                      <a:picLocks noChangeAspect="1" noChangeArrowheads="1"/>
+                    </pic:cNvPicPr>
+                  </pic:nvPicPr>
+                  <pic:blipFill>
+                    <a:blip r:embed="rId12" cstate="print"/>
+                    <a:srcRect/>
+                    <a:stretch>
+                      <a:fillRect/>
+                    </a:stretch>
+                  </pic:blipFill>
+                  <pic:spPr bwMode="auto">
+                    <a:xfrm>
+                      <a:off x="0" y="0"/>
+                      <a:ext cx="5274310" cy="2360011"/>
+                    </a:xfrm>
+                    <a:prstGeom prst="rect">
+                      <a:avLst/>
+                    </a:prstGeom>
+                    <a:noFill/>
+                    <a:ln w="9525">
+                      <a:noFill/>
+                      <a:miter lim="800000"/>
+                      <a:headEnd/>
+                      <a:tailEnd/>
+                    </a:ln>
+                  </pic:spPr>
+                </pic:pic>
+              </a:graphicData>
+            </a:graphic>
+          </wp:inline>
+        </w:drawing>
+      </w:r>
+      <w:r>
+        <w:rPr>
+          <w:rFonts w:hint="eastAsia"/>
+          <w:noProof/>
+        </w:rPr>
+        <w:drawing>
+          <wp:inline distT="0" distB="0" distL="0" distR="0">
+            <wp:extent cx="5274310" cy="3474165"/>
+            <wp:effectExtent l="19050" t="0" r="2540" b="0"/>
+            <wp:docPr id="28" name="图片 28"/>
+            <wp:cNvGraphicFramePr>
+              <a:graphicFrameLocks xmlns:a="http://schemas.openxmlformats.org/drawingml/2006/main" noChangeAspect="1"/>
+            </wp:cNvGraphicFramePr>
+            <a:graphic xmlns:a="http://schemas.openxmlformats.org/drawingml/2006/main">
+              <a:graphicData uri="http://schemas.openxmlformats.org/drawingml/2006/picture">
+                <pic:pic xmlns:pic="http://schemas.openxmlformats.org/drawingml/2006/picture">
+                  <pic:nvPicPr>
+                    <pic:cNvPr id="0" name="Picture 28"/>
+                    <pic:cNvPicPr>
+                      <a:picLocks noChangeAspect="1" noChangeArrowheads="1"/>
+                    </pic:cNvPicPr>
+                  </pic:nvPicPr>
+                  <pic:blipFill>
+                    <a:blip r:embed="rId13" cstate="print"/>
+                    <a:srcRect/>
+                    <a:stretch>
+                      <a:fillRect/>
+                    </a:stretch>
+                  </pic:blipFill>
+                  <pic:spPr bwMode="auto">
+                    <a:xfrm>
+                      <a:off x="0" y="0"/>
+                      <a:ext cx="5274310" cy="3474165"/>
+                    </a:xfrm>
+                    <a:prstGeom prst="rect">
+                      <a:avLst/>
+                    </a:prstGeom>
+                    <a:noFill/>
+                    <a:ln w="9525">
+                      <a:noFill/>
+                      <a:miter lim="800000"/>
+                      <a:headEnd/>
+                      <a:tailEnd/>
+                    </a:ln>
+                  </pic:spPr>
+                </pic:pic>
+              </a:graphicData>
+            </a:graphic>
+          </wp:inline>
+        </w:drawing>
+      </w:r>
+      <w:r>
+        <w:rPr>
+          <w:rFonts w:hint="eastAsia"/>
+          <w:noProof/>
+        </w:rPr>
+        <w:drawing>
+          <wp:inline distT="0" distB="0" distL="0" distR="0">
+            <wp:extent cx="5274310" cy="1769632"/>
+            <wp:effectExtent l="19050" t="0" r="2540" b="0"/>
+            <wp:docPr id="31" name="图片 31"/>
+            <wp:cNvGraphicFramePr>
+              <a:graphicFrameLocks xmlns:a="http://schemas.openxmlformats.org/drawingml/2006/main" noChangeAspect="1"/>
+            </wp:cNvGraphicFramePr>
+            <a:graphic xmlns:a="http://schemas.openxmlformats.org/drawingml/2006/main">
+              <a:graphicData uri="http://schemas.openxmlformats.org/drawingml/2006/picture">
+                <pic:pic xmlns:pic="http://schemas.openxmlformats.org/drawingml/2006/picture">
+                  <pic:nvPicPr>
+                    <pic:cNvPr id="0" name="Picture 31"/>
+                    <pic:cNvPicPr>
+                      <a:picLocks noChangeAspect="1" noChangeArrowheads="1"/>
+                    </pic:cNvPicPr>
+                  </pic:nvPicPr>
+                  <pic:blipFill>
+                    <a:blip r:embed="rId14" cstate="print"/>
+                    <a:srcRect/>
+                    <a:stretch>
+                      <a:fillRect/>
+                    </a:stretch>
+                  </pic:blipFill>
+                  <pic:spPr bwMode="auto">
+                    <a:xfrm>
+                      <a:off x="0" y="0"/>
+                      <a:ext cx="5274310" cy="1769632"/>
+                    </a:xfrm>
+                    <a:prstGeom prst="rect">
+                      <a:avLst/>
+                    </a:prstGeom>
+                    <a:noFill/>
+                    <a:ln w="9525">
+                      <a:noFill/>
+                      <a:miter lim="800000"/>
+                      <a:headEnd/>
+                      <a:tailEnd/>
+                    </a:ln>
+                  </pic:spPr>
+                </pic:pic>
+              </a:graphicData>
+            </a:graphic>
+          </wp:inline>
+        </w:drawing>
+      </w:r>
+      <w:r>
+        <w:rPr>
+          <w:rFonts w:hint="eastAsia"/>
+          <w:noProof/>
+        </w:rPr>
+        <w:drawing>
+          <wp:inline distT="0" distB="0" distL="0" distR="0">
+            <wp:extent cx="5274310" cy="755120"/>
+            <wp:effectExtent l="19050" t="0" r="2540" b="0"/>
+            <wp:docPr id="34" name="图片 34"/>
+            <wp:cNvGraphicFramePr>
+              <a:graphicFrameLocks xmlns:a="http://schemas.openxmlformats.org/drawingml/2006/main" noChangeAspect="1"/>
+            </wp:cNvGraphicFramePr>
+            <a:graphic xmlns:a="http://schemas.openxmlformats.org/drawingml/2006/main">
+              <a:graphicData uri="http://schemas.openxmlformats.org/drawingml/2006/picture">
+                <pic:pic xmlns:pic="http://schemas.openxmlformats.org/drawingml/2006/picture">
+                  <pic:nvPicPr>
+                    <pic:cNvPr id="0" name="Picture 34"/>
+                    <pic:cNvPicPr>
+                      <a:picLocks noChangeAspect="1" noChangeArrowheads="1"/>
+                    </pic:cNvPicPr>
+                  </pic:nvPicPr>
+                  <pic:blipFill>
+                    <a:blip r:embed="rId15" cstate="print"/>
+                    <a:srcRect/>
+                    <a:stretch>
+                      <a:fillRect/>
+                    </a:stretch>
+                  </pic:blipFill>
+                  <pic:spPr bwMode="auto">
+                    <a:xfrm>
+                      <a:off x="0" y="0"/>
+                      <a:ext cx="5274310" cy="755120"/>
+                    </a:xfrm>
+                    <a:prstGeom prst="rect">
+                      <a:avLst/>
+                    </a:prstGeom>
+                    <a:noFill/>
+                    <a:ln w="9525">
+                      <a:noFill/>
+                      <a:miter lim="800000"/>
+                      <a:headEnd/>
+                      <a:tailEnd/>
+                    </a:ln>
+                  </pic:spPr>
+                </pic:pic>
+              </a:graphicData>
+            </a:graphic>
+          </wp:inline>
+        </w:drawing>
+      </w:r>
+    </w:p>
+    <w:p>
+      <w:pPr>
+        <w:spacing w:line="220" w:lineRule="atLeast"/>
+        <w:rPr>
+          <w:rFonts w:hint="eastAsia"/>
+        </w:rPr>
+      </w:pPr>
+    </w:p>
+    <w:p>
+      <w:pPr>
+        <w:spacing w:line="220" w:lineRule="atLeast"/>
+        <w:rPr>
+          <w:rFonts w:hint="eastAsia"/>
+        </w:rPr>
+      </w:pPr>
+      <w:r>
+        <w:rPr>
+          <w:rFonts w:hint="eastAsia"/>
+          <w:noProof/>
+        </w:rPr>
+        <w:lastRenderedPageBreak/>
+        <w:drawing>
+          <wp:inline distT="0" distB="0" distL="0" distR="0">
+            <wp:extent cx="5274310" cy="2016648"/>
+            <wp:effectExtent l="19050" t="0" r="2540" b="0"/>
+            <wp:docPr id="37" name="图片 37"/>
+            <wp:cNvGraphicFramePr>
+              <a:graphicFrameLocks xmlns:a="http://schemas.openxmlformats.org/drawingml/2006/main" noChangeAspect="1"/>
+            </wp:cNvGraphicFramePr>
+            <a:graphic xmlns:a="http://schemas.openxmlformats.org/drawingml/2006/main">
+              <a:graphicData uri="http://schemas.openxmlformats.org/drawingml/2006/picture">
+                <pic:pic xmlns:pic="http://schemas.openxmlformats.org/drawingml/2006/picture">
+                  <pic:nvPicPr>
+                    <pic:cNvPr id="0" name="Picture 37"/>
+                    <pic:cNvPicPr>
+                      <a:picLocks noChangeAspect="1" noChangeArrowheads="1"/>
+                    </pic:cNvPicPr>
+                  </pic:nvPicPr>
+                  <pic:blipFill>
+                    <a:blip r:embed="rId16" cstate="print"/>
+                    <a:srcRect/>
+                    <a:stretch>
+                      <a:fillRect/>
+                    </a:stretch>
+                  </pic:blipFill>
+                  <pic:spPr bwMode="auto">
+                    <a:xfrm>
+                      <a:off x="0" y="0"/>
+                      <a:ext cx="5274310" cy="2016648"/>
+                    </a:xfrm>
+                    <a:prstGeom prst="rect">
+                      <a:avLst/>
+                    </a:prstGeom>
+                    <a:noFill/>
+                    <a:ln w="9525">
+                      <a:noFill/>
+                      <a:miter lim="800000"/>
+                      <a:headEnd/>
+                      <a:tailEnd/>
+                    </a:ln>
+                  </pic:spPr>
+                </pic:pic>
+              </a:graphicData>
+            </a:graphic>
+          </wp:inline>
+        </w:drawing>
+      </w:r>
+      <w:r>
+        <w:rPr>
+          <w:rFonts w:hint="eastAsia"/>
+          <w:noProof/>
+        </w:rPr>
+        <w:drawing>
+          <wp:inline distT="0" distB="0" distL="0" distR="0">
+            <wp:extent cx="5274310" cy="2986106"/>
+            <wp:effectExtent l="19050" t="0" r="2540" b="0"/>
+            <wp:docPr id="40" name="图片 40"/>
+            <wp:cNvGraphicFramePr>
+              <a:graphicFrameLocks xmlns:a="http://schemas.openxmlformats.org/drawingml/2006/main" noChangeAspect="1"/>
+            </wp:cNvGraphicFramePr>
+            <a:graphic xmlns:a="http://schemas.openxmlformats.org/drawingml/2006/main">
+              <a:graphicData uri="http://schemas.openxmlformats.org/drawingml/2006/picture">
+                <pic:pic xmlns:pic="http://schemas.openxmlformats.org/drawingml/2006/picture">
+                  <pic:nvPicPr>
+                    <pic:cNvPr id="0" name="Picture 40"/>
+                    <pic:cNvPicPr>
+                      <a:picLocks noChangeAspect="1" noChangeArrowheads="1"/>
+                    </pic:cNvPicPr>
+                  </pic:nvPicPr>
+                  <pic:blipFill>
+                    <a:blip r:embed="rId17" cstate="print"/>
+                    <a:srcRect/>
+                    <a:stretch>
+                      <a:fillRect/>
+                    </a:stretch>
+                  </pic:blipFill>
+                  <pic:spPr bwMode="auto">
+                    <a:xfrm>
+                      <a:off x="0" y="0"/>
+                      <a:ext cx="5274310" cy="2986106"/>
+                    </a:xfrm>
+                    <a:prstGeom prst="rect">
+                      <a:avLst/>
+                    </a:prstGeom>
+                    <a:noFill/>
+                    <a:ln w="9525">
+                      <a:noFill/>
+                      <a:miter lim="800000"/>
+                      <a:headEnd/>
+                      <a:tailEnd/>
+                    </a:ln>
+                  </pic:spPr>
+                </pic:pic>
+              </a:graphicData>
+            </a:graphic>
+          </wp:inline>
+        </w:drawing>
+      </w:r>
+      <w:r>
+        <w:rPr>
+          <w:rFonts w:hint="eastAsia"/>
+          <w:noProof/>
+        </w:rPr>
+        <w:drawing>
+          <wp:inline distT="0" distB="0" distL="0" distR="0">
+            <wp:extent cx="5274310" cy="364344"/>
+            <wp:effectExtent l="19050" t="0" r="2540" b="0"/>
+            <wp:docPr id="46" name="图片 46"/>
+            <wp:cNvGraphicFramePr>
+              <a:graphicFrameLocks xmlns:a="http://schemas.openxmlformats.org/drawingml/2006/main" noChangeAspect="1"/>
+            </wp:cNvGraphicFramePr>
+            <a:graphic xmlns:a="http://schemas.openxmlformats.org/drawingml/2006/main">
+              <a:graphicData uri="http://schemas.openxmlformats.org/drawingml/2006/picture">
+                <pic:pic xmlns:pic="http://schemas.openxmlformats.org/drawingml/2006/picture">
+                  <pic:nvPicPr>
+                    <pic:cNvPr id="0" name="Picture 46"/>
+                    <pic:cNvPicPr>
+                      <a:picLocks noChangeAspect="1" noChangeArrowheads="1"/>
+                    </pic:cNvPicPr>
+                  </pic:nvPicPr>
+                  <pic:blipFill>
+                    <a:blip r:embed="rId18" cstate="print"/>
+                    <a:srcRect/>
+                    <a:stretch>
+                      <a:fillRect/>
+                    </a:stretch>
+                  </pic:blipFill>
+                  <pic:spPr bwMode="auto">
+                    <a:xfrm>
+                      <a:off x="0" y="0"/>
+                      <a:ext cx="5274310" cy="364344"/>
+                    </a:xfrm>
+                    <a:prstGeom prst="rect">
+                      <a:avLst/>
+                    </a:prstGeom>
+                    <a:noFill/>
+                    <a:ln w="9525">
+                      <a:noFill/>
+                      <a:miter lim="800000"/>
+                      <a:headEnd/>
+                      <a:tailEnd/>
+                    </a:ln>
+                  </pic:spPr>
+                </pic:pic>
+              </a:graphicData>
+            </a:graphic>
+          </wp:inline>
+        </w:drawing>
+      </w:r>
+      <w:r>
+        <w:rPr>
+          <w:rFonts w:hint="eastAsia"/>
+          <w:noProof/>
+        </w:rPr>
+        <w:drawing>
+          <wp:inline distT="0" distB="0" distL="0" distR="0">
+            <wp:extent cx="5274310" cy="2591091"/>
+            <wp:effectExtent l="19050" t="0" r="2540" b="0"/>
+            <wp:docPr id="49" name="图片 49"/>
+            <wp:cNvGraphicFramePr>
+              <a:graphicFrameLocks xmlns:a="http://schemas.openxmlformats.org/drawingml/2006/main" noChangeAspect="1"/>
+            </wp:cNvGraphicFramePr>
+            <a:graphic xmlns:a="http://schemas.openxmlformats.org/drawingml/2006/main">
+              <a:graphicData uri="http://schemas.openxmlformats.org/drawingml/2006/picture">
+                <pic:pic xmlns:pic="http://schemas.openxmlformats.org/drawingml/2006/picture">
+                  <pic:nvPicPr>
+                    <pic:cNvPr id="0" name="Picture 49"/>
+                    <pic:cNvPicPr>
+                      <a:picLocks noChangeAspect="1" noChangeArrowheads="1"/>
+                    </pic:cNvPicPr>
+                  </pic:nvPicPr>
+                  <pic:blipFill>
+                    <a:blip r:embed="rId19" cstate="print"/>
+                    <a:srcRect/>
+                    <a:stretch>
+                      <a:fillRect/>
+                    </a:stretch>
+                  </pic:blipFill>
+                  <pic:spPr bwMode="auto">
+                    <a:xfrm>
+                      <a:off x="0" y="0"/>
+                      <a:ext cx="5274310" cy="2591091"/>
+                    </a:xfrm>
+                    <a:prstGeom prst="rect">
+                      <a:avLst/>
+                    </a:prstGeom>
+                    <a:noFill/>
+                    <a:ln w="9525">
+                      <a:noFill/>
+                      <a:miter lim="800000"/>
+                      <a:headEnd/>
+                      <a:tailEnd/>
+                    </a:ln>
+                  </pic:spPr>
+                </pic:pic>
+              </a:graphicData>
+            </a:graphic>
+          </wp:inline>
+        </w:drawing>
+      </w:r>
+    </w:p>
+    <w:p>
+      <w:pPr>
+        <w:spacing w:line="220" w:lineRule="atLeast"/>
+        <w:rPr>
+          <w:rFonts w:hint="eastAsia"/>
+        </w:rPr>
+      </w:pPr>
+    </w:p>
+    <w:p>
+      <w:pPr>
+        <w:spacing w:line="220" w:lineRule="atLeast"/>
+        <w:rPr>
+          <w:rFonts w:hint="eastAsia"/>
+        </w:rPr>
+      </w:pPr>
+    </w:p>
+    <w:p>
+      <w:pPr>
+        <w:spacing w:line="220" w:lineRule="atLeast"/>
+        <w:rPr>
+          <w:rFonts w:hint="eastAsia"/>
+        </w:rPr>
+      </w:pPr>
+    </w:p>
+    <w:p>
+      <w:pPr>
+        <w:spacing w:line="220" w:lineRule="atLeast"/>
+        <w:rPr>
+          <w:rFonts w:hint="eastAsia"/>
+          <w:b/>
+        </w:rPr>
+      </w:pPr>
+      <w:r>
+        <w:rPr>
+          <w:rFonts w:hint="eastAsia"/>
+          <w:b/>
+          <w:noProof/>
+        </w:rPr>
+        <w:lastRenderedPageBreak/>
+        <w:drawing>
+          <wp:inline distT="0" distB="0" distL="0" distR="0">
+            <wp:extent cx="5274310" cy="3307677"/>
+            <wp:effectExtent l="19050" t="0" r="2540" b="0"/>
+            <wp:docPr id="52" name="图片 52"/>
+            <wp:cNvGraphicFramePr>
+              <a:graphicFrameLocks xmlns:a="http://schemas.openxmlformats.org/drawingml/2006/main" noChangeAspect="1"/>
+            </wp:cNvGraphicFramePr>
+            <a:graphic xmlns:a="http://schemas.openxmlformats.org/drawingml/2006/main">
+              <a:graphicData uri="http://schemas.openxmlformats.org/drawingml/2006/picture">
+                <pic:pic xmlns:pic="http://schemas.openxmlformats.org/drawingml/2006/picture">
+                  <pic:nvPicPr>
+                    <pic:cNvPr id="0" name="Picture 52"/>
+                    <pic:cNvPicPr>
+                      <a:picLocks noChangeAspect="1" noChangeArrowheads="1"/>
+                    </pic:cNvPicPr>
+                  </pic:nvPicPr>
+                  <pic:blipFill>
+                    <a:blip r:embed="rId20" cstate="print"/>
+                    <a:srcRect/>
+                    <a:stretch>
+                      <a:fillRect/>
+                    </a:stretch>
+                  </pic:blipFill>
+                  <pic:spPr bwMode="auto">
+                    <a:xfrm>
+                      <a:off x="0" y="0"/>
+                      <a:ext cx="5274310" cy="3307677"/>
+                    </a:xfrm>
+                    <a:prstGeom prst="rect">
+                      <a:avLst/>
+                    </a:prstGeom>
+                    <a:noFill/>
+                    <a:ln w="9525">
+                      <a:noFill/>
+                      <a:miter lim="800000"/>
+                      <a:headEnd/>
+                      <a:tailEnd/>
+                    </a:ln>
+                  </pic:spPr>
+                </pic:pic>
+              </a:graphicData>
+            </a:graphic>
+          </wp:inline>
+        </w:drawing>
+      </w:r>
+      <w:r>
+        <w:rPr>
+          <w:rFonts w:hint="eastAsia"/>
+          <w:b/>
+          <w:noProof/>
+        </w:rPr>
+        <w:drawing>
+          <wp:inline distT="0" distB="0" distL="0" distR="0">
+            <wp:extent cx="5274310" cy="1451151"/>
+            <wp:effectExtent l="19050" t="0" r="2540" b="0"/>
+            <wp:docPr id="55" name="图片 55"/>
+            <wp:cNvGraphicFramePr>
+              <a:graphicFrameLocks xmlns:a="http://schemas.openxmlformats.org/drawingml/2006/main" noChangeAspect="1"/>
+            </wp:cNvGraphicFramePr>
+            <a:graphic xmlns:a="http://schemas.openxmlformats.org/drawingml/2006/main">
+              <a:graphicData uri="http://schemas.openxmlformats.org/drawingml/2006/picture">
+                <pic:pic xmlns:pic="http://schemas.openxmlformats.org/drawingml/2006/picture">
+                  <pic:nvPicPr>
+                    <pic:cNvPr id="0" name="Picture 55"/>
+                    <pic:cNvPicPr>
+                      <a:picLocks noChangeAspect="1" noChangeArrowheads="1"/>
+                    </pic:cNvPicPr>
+                  </pic:nvPicPr>
+                  <pic:blipFill>
+                    <a:blip r:embed="rId21" cstate="print"/>
+                    <a:srcRect/>
+                    <a:stretch>
+                      <a:fillRect/>
+                    </a:stretch>
+                  </pic:blipFill>
+                  <pic:spPr bwMode="auto">
+                    <a:xfrm>
+                      <a:off x="0" y="0"/>
+                      <a:ext cx="5274310" cy="1451151"/>
+                    </a:xfrm>
+                    <a:prstGeom prst="rect">
+                      <a:avLst/>
+                    </a:prstGeom>
+                    <a:noFill/>
+                    <a:ln w="9525">
+                      <a:noFill/>
+                      <a:miter lim="800000"/>
+                      <a:headEnd/>
+                      <a:tailEnd/>
+                    </a:ln>
+                  </pic:spPr>
+                </pic:pic>
+              </a:graphicData>
+            </a:graphic>
+          </wp:inline>
+        </w:drawing>
+      </w:r>
+      <w:r>
+        <w:rPr>
+          <w:rFonts w:hint="eastAsia"/>
+          <w:b/>
+          <w:noProof/>
+        </w:rPr>
+        <w:drawing>
+          <wp:inline distT="0" distB="0" distL="0" distR="0">
+            <wp:extent cx="5274310" cy="2196285"/>
+            <wp:effectExtent l="19050" t="0" r="2540" b="0"/>
+            <wp:docPr id="58" name="图片 58"/>
+            <wp:cNvGraphicFramePr>
+              <a:graphicFrameLocks xmlns:a="http://schemas.openxmlformats.org/drawingml/2006/main" noChangeAspect="1"/>
+            </wp:cNvGraphicFramePr>
+            <a:graphic xmlns:a="http://schemas.openxmlformats.org/drawingml/2006/main">
+              <a:graphicData uri="http://schemas.openxmlformats.org/drawingml/2006/picture">
+                <pic:pic xmlns:pic="http://schemas.openxmlformats.org/drawingml/2006/picture">
+                  <pic:nvPicPr>
+                    <pic:cNvPr id="0" name="Picture 58"/>
+                    <pic:cNvPicPr>
+                      <a:picLocks noChangeAspect="1" noChangeArrowheads="1"/>
+                    </pic:cNvPicPr>
+                  </pic:nvPicPr>
+                  <pic:blipFill>
+                    <a:blip r:embed="rId22" cstate="print"/>
+                    <a:srcRect/>
+                    <a:stretch>
+                      <a:fillRect/>
+                    </a:stretch>
+                  </pic:blipFill>
+                  <pic:spPr bwMode="auto">
+                    <a:xfrm>
+                      <a:off x="0" y="0"/>
+                      <a:ext cx="5274310" cy="2196285"/>
+                    </a:xfrm>
+                    <a:prstGeom prst="rect">
+                      <a:avLst/>
+                    </a:prstGeom>
+                    <a:noFill/>
+                    <a:ln w="9525">
+                      <a:noFill/>
+                      <a:miter lim="800000"/>
+                      <a:headEnd/>
+                      <a:tailEnd/>
+                    </a:ln>
+                  </pic:spPr>
+                </pic:pic>
+              </a:graphicData>
+            </a:graphic>
+          </wp:inline>
+        </w:drawing>
+      </w:r>
+      <w:r>
+        <w:rPr>
+          <w:rFonts w:hint="eastAsia"/>
+          <w:b/>
+          <w:noProof/>
+        </w:rPr>
+        <w:drawing>
+          <wp:inline distT="0" distB="0" distL="0" distR="0">
+            <wp:extent cx="5274310" cy="1644752"/>
+            <wp:effectExtent l="19050" t="0" r="2540" b="0"/>
+            <wp:docPr id="61" name="图片 61"/>
+            <wp:cNvGraphicFramePr>
+              <a:graphicFrameLocks xmlns:a="http://schemas.openxmlformats.org/drawingml/2006/main" noChangeAspect="1"/>
+            </wp:cNvGraphicFramePr>
+            <a:graphic xmlns:a="http://schemas.openxmlformats.org/drawingml/2006/main">
+              <a:graphicData uri="http://schemas.openxmlformats.org/drawingml/2006/picture">
+                <pic:pic xmlns:pic="http://schemas.openxmlformats.org/drawingml/2006/picture">
+                  <pic:nvPicPr>
+                    <pic:cNvPr id="0" name="Picture 61"/>
+                    <pic:cNvPicPr>
+                      <a:picLocks noChangeAspect="1" noChangeArrowheads="1"/>
+                    </pic:cNvPicPr>
+                  </pic:nvPicPr>
+                  <pic:blipFill>
+                    <a:blip r:embed="rId23" cstate="print"/>
+                    <a:srcRect/>
+                    <a:stretch>
+                      <a:fillRect/>
+                    </a:stretch>
+                  </pic:blipFill>
+                  <pic:spPr bwMode="auto">
+                    <a:xfrm>
+                      <a:off x="0" y="0"/>
+                      <a:ext cx="5274310" cy="1644752"/>
+                    </a:xfrm>
+                    <a:prstGeom prst="rect">
+                      <a:avLst/>
+                    </a:prstGeom>
+                    <a:noFill/>
+                    <a:ln w="9525">
+                      <a:noFill/>
+                      <a:miter lim="800000"/>
+                      <a:headEnd/>
+                      <a:tailEnd/>
+                    </a:ln>
+                  </pic:spPr>
+                </pic:pic>
+              </a:graphicData>
+            </a:graphic>
+          </wp:inline>
+        </w:drawing>
+      </w:r>
+    </w:p>
+    <w:p>
+      <w:pPr>
+        <w:spacing w:line="220" w:lineRule="atLeast"/>
+        <w:rPr>
+          <w:rFonts w:hint="eastAsia"/>
+          <w:b/>
+        </w:rPr>
+      </w:pPr>
+      <w:r>
+        <w:rPr>
+          <w:rFonts w:hint="eastAsia"/>
+          <w:b/>
+          <w:noProof/>
+        </w:rPr>
+        <w:lastRenderedPageBreak/>
+        <w:drawing>
+          <wp:inline distT="0" distB="0" distL="0" distR="0">
+            <wp:extent cx="5274310" cy="2582649"/>
+            <wp:effectExtent l="19050" t="0" r="2540" b="0"/>
+            <wp:docPr id="64" name="图片 64"/>
+            <wp:cNvGraphicFramePr>
+              <a:graphicFrameLocks xmlns:a="http://schemas.openxmlformats.org/drawingml/2006/main" noChangeAspect="1"/>
+            </wp:cNvGraphicFramePr>
+            <a:graphic xmlns:a="http://schemas.openxmlformats.org/drawingml/2006/main">
+              <a:graphicData uri="http://schemas.openxmlformats.org/drawingml/2006/picture">
+                <pic:pic xmlns:pic="http://schemas.openxmlformats.org/drawingml/2006/picture">
+                  <pic:nvPicPr>
+                    <pic:cNvPr id="0" name="Picture 64"/>
+                    <pic:cNvPicPr>
+                      <a:picLocks noChangeAspect="1" noChangeArrowheads="1"/>
+                    </pic:cNvPicPr>
+                  </pic:nvPicPr>
+                  <pic:blipFill>
+                    <a:blip r:embed="rId24" cstate="print"/>
+                    <a:srcRect/>
+                    <a:stretch>
+                      <a:fillRect/>
+                    </a:stretch>
+                  </pic:blipFill>
+                  <pic:spPr bwMode="auto">
+                    <a:xfrm>
+                      <a:off x="0" y="0"/>
+                      <a:ext cx="5274310" cy="2582649"/>
+                    </a:xfrm>
+                    <a:prstGeom prst="rect">
+                      <a:avLst/>
+                    </a:prstGeom>
+                    <a:noFill/>
+                    <a:ln w="9525">
+                      <a:noFill/>
+                      <a:miter lim="800000"/>
+                      <a:headEnd/>
+                      <a:tailEnd/>
+                    </a:ln>
+                  </pic:spPr>
+                </pic:pic>
+              </a:graphicData>
+            </a:graphic>
+          </wp:inline>
+        </w:drawing>
+      </w:r>
+      <w:r>
+        <w:rPr>
+          <w:rFonts w:hint="eastAsia"/>
+          <w:b/>
+          <w:noProof/>
+        </w:rPr>
+        <w:drawing>
+          <wp:inline distT="0" distB="0" distL="0" distR="0">
+            <wp:extent cx="5274310" cy="754134"/>
+            <wp:effectExtent l="19050" t="0" r="2540" b="0"/>
+            <wp:docPr id="67" name="图片 67"/>
+            <wp:cNvGraphicFramePr>
+              <a:graphicFrameLocks xmlns:a="http://schemas.openxmlformats.org/drawingml/2006/main" noChangeAspect="1"/>
+            </wp:cNvGraphicFramePr>
+            <a:graphic xmlns:a="http://schemas.openxmlformats.org/drawingml/2006/main">
+              <a:graphicData uri="http://schemas.openxmlformats.org/drawingml/2006/picture">
+                <pic:pic xmlns:pic="http://schemas.openxmlformats.org/drawingml/2006/picture">
+                  <pic:nvPicPr>
+                    <pic:cNvPr id="0" name="Picture 67"/>
+                    <pic:cNvPicPr>
+                      <a:picLocks noChangeAspect="1" noChangeArrowheads="1"/>
+                    </pic:cNvPicPr>
+                  </pic:nvPicPr>
+                  <pic:blipFill>
+                    <a:blip r:embed="rId25" cstate="print"/>
+                    <a:srcRect/>
+                    <a:stretch>
+                      <a:fillRect/>
+                    </a:stretch>
+                  </pic:blipFill>
+                  <pic:spPr bwMode="auto">
+                    <a:xfrm>
+                      <a:off x="0" y="0"/>
+                      <a:ext cx="5274310" cy="754134"/>
+                    </a:xfrm>
+                    <a:prstGeom prst="rect">
+                      <a:avLst/>
+                    </a:prstGeom>
+                    <a:noFill/>
+                    <a:ln w="9525">
+                      <a:noFill/>
+                      <a:miter lim="800000"/>
+                      <a:headEnd/>
+                      <a:tailEnd/>
+                    </a:ln>
+                  </pic:spPr>
+                </pic:pic>
+              </a:graphicData>
+            </a:graphic>
+          </wp:inline>
+        </w:drawing>
+      </w:r>
+      <w:r>
+        <w:rPr>
+          <w:rFonts w:hint="eastAsia"/>
+          <w:b/>
+          <w:noProof/>
+        </w:rPr>
+        <w:drawing>
+          <wp:inline distT="0" distB="0" distL="0" distR="0">
+            <wp:extent cx="5274310" cy="3137005"/>
+            <wp:effectExtent l="19050" t="0" r="2540" b="0"/>
+            <wp:docPr id="70" name="图片 70"/>
+            <wp:cNvGraphicFramePr>
+              <a:graphicFrameLocks xmlns:a="http://schemas.openxmlformats.org/drawingml/2006/main" noChangeAspect="1"/>
+            </wp:cNvGraphicFramePr>
+            <a:graphic xmlns:a="http://schemas.openxmlformats.org/drawingml/2006/main">
+              <a:graphicData uri="http://schemas.openxmlformats.org/drawingml/2006/picture">
+                <pic:pic xmlns:pic="http://schemas.openxmlformats.org/drawingml/2006/picture">
+                  <pic:nvPicPr>
+                    <pic:cNvPr id="0" name="Picture 70"/>
+                    <pic:cNvPicPr>
+                      <a:picLocks noChangeAspect="1" noChangeArrowheads="1"/>
+                    </pic:cNvPicPr>
+                  </pic:nvPicPr>
+                  <pic:blipFill>
+                    <a:blip r:embed="rId26" cstate="print"/>
+                    <a:srcRect/>
+                    <a:stretch>
+                      <a:fillRect/>
+                    </a:stretch>
+                  </pic:blipFill>
+                  <pic:spPr bwMode="auto">
+                    <a:xfrm>
+                      <a:off x="0" y="0"/>
+                      <a:ext cx="5274310" cy="3137005"/>
+                    </a:xfrm>
+                    <a:prstGeom prst="rect">
+                      <a:avLst/>
+                    </a:prstGeom>
+                    <a:noFill/>
+                    <a:ln w="9525">
+                      <a:noFill/>
+                      <a:miter lim="800000"/>
+                      <a:headEnd/>
+                      <a:tailEnd/>
+                    </a:ln>
+                  </pic:spPr>
+                </pic:pic>
+              </a:graphicData>
+            </a:graphic>
+          </wp:inline>
+        </w:drawing>
+      </w:r>
+      <w:r>
+        <w:rPr>
+          <w:rFonts w:hint="eastAsia"/>
+          <w:b/>
+          <w:noProof/>
+        </w:rPr>
+        <w:drawing>
+          <wp:inline distT="0" distB="0" distL="0" distR="0">
+            <wp:extent cx="5274310" cy="1759759"/>
+            <wp:effectExtent l="19050" t="0" r="2540" b="0"/>
+            <wp:docPr id="73" name="图片 73"/>
+            <wp:cNvGraphicFramePr>
+              <a:graphicFrameLocks xmlns:a="http://schemas.openxmlformats.org/drawingml/2006/main" noChangeAspect="1"/>
+            </wp:cNvGraphicFramePr>
+            <a:graphic xmlns:a="http://schemas.openxmlformats.org/drawingml/2006/main">
+              <a:graphicData uri="http://schemas.openxmlformats.org/drawingml/2006/picture">
+                <pic:pic xmlns:pic="http://schemas.openxmlformats.org/drawingml/2006/picture">
+                  <pic:nvPicPr>
+                    <pic:cNvPr id="0" name="Picture 73"/>
+                    <pic:cNvPicPr>
+                      <a:picLocks noChangeAspect="1" noChangeArrowheads="1"/>
+                    </pic:cNvPicPr>
+                  </pic:nvPicPr>
+                  <pic:blipFill>
+                    <a:blip r:embed="rId27" cstate="print"/>
+                    <a:srcRect/>
+                    <a:stretch>
+                      <a:fillRect/>
+                    </a:stretch>
+                  </pic:blipFill>
+                  <pic:spPr bwMode="auto">
+                    <a:xfrm>
+                      <a:off x="0" y="0"/>
+                      <a:ext cx="5274310" cy="1759759"/>
+                    </a:xfrm>
+                    <a:prstGeom prst="rect">
+                      <a:avLst/>
+                    </a:prstGeom>
+                    <a:noFill/>
+                    <a:ln w="9525">
+                      <a:noFill/>
+                      <a:miter lim="800000"/>
+                      <a:headEnd/>
+                      <a:tailEnd/>
+                    </a:ln>
+                  </pic:spPr>
+                </pic:pic>
+              </a:graphicData>
+            </a:graphic>
+          </wp:inline>
+        </w:drawing>
+      </w:r>
+    </w:p>
+    <w:p>
+      <w:pPr>
+        <w:spacing w:line="220" w:lineRule="atLeast"/>
+        <w:rPr>
+          <w:rFonts w:hint="eastAsia"/>
+          <w:b/>
+        </w:rPr>
+      </w:pPr>
+    </w:p>
+    <w:p>
+      <w:pPr>
+        <w:spacing w:line="220" w:lineRule="atLeast"/>
+        <w:rPr>
+          <w:rFonts w:hint="eastAsia"/>
+          <w:b/>
+        </w:rPr>
+      </w:pPr>
+    </w:p>
+    <w:p>
+      <w:pPr>
+        <w:spacing w:line="220" w:lineRule="atLeast"/>
+        <w:rPr>
+          <w:rFonts w:hint="eastAsia"/>
+          <w:b/>
+        </w:rPr>
+      </w:pPr>
+      <w:r>
+        <w:rPr>
+          <w:rFonts w:hint="eastAsia"/>
+          <w:b/>
+          <w:noProof/>
+        </w:rPr>
+        <w:lastRenderedPageBreak/>
+        <w:drawing>
+          <wp:inline distT="0" distB="0" distL="0" distR="0">
+            <wp:extent cx="5274310" cy="2842157"/>
+            <wp:effectExtent l="19050" t="0" r="2540" b="0"/>
+            <wp:docPr id="76" name="图片 76"/>
+            <wp:cNvGraphicFramePr>
+              <a:graphicFrameLocks xmlns:a="http://schemas.openxmlformats.org/drawingml/2006/main" noChangeAspect="1"/>
+            </wp:cNvGraphicFramePr>
+            <a:graphic xmlns:a="http://schemas.openxmlformats.org/drawingml/2006/main">
+              <a:graphicData uri="http://schemas.openxmlformats.org/drawingml/2006/picture">
+                <pic:pic xmlns:pic="http://schemas.openxmlformats.org/drawingml/2006/picture">
+                  <pic:nvPicPr>
+                    <pic:cNvPr id="0" name="Picture 76"/>
+                    <pic:cNvPicPr>
+                      <a:picLocks noChangeAspect="1" noChangeArrowheads="1"/>
+                    </pic:cNvPicPr>
+                  </pic:nvPicPr>
+                  <pic:blipFill>
+                    <a:blip r:embed="rId28" cstate="print"/>
+                    <a:srcRect/>
+                    <a:stretch>
+                      <a:fillRect/>
+                    </a:stretch>
+                  </pic:blipFill>
+                  <pic:spPr bwMode="auto">
+                    <a:xfrm>
+                      <a:off x="0" y="0"/>
+                      <a:ext cx="5274310" cy="2842157"/>
+                    </a:xfrm>
+                    <a:prstGeom prst="rect">
+                      <a:avLst/>
+                    </a:prstGeom>
+                    <a:noFill/>
+                    <a:ln w="9525">
+                      <a:noFill/>
+                      <a:miter lim="800000"/>
+                      <a:headEnd/>
+                      <a:tailEnd/>
+                    </a:ln>
+                  </pic:spPr>
+                </pic:pic>
+              </a:graphicData>
+            </a:graphic>
+          </wp:inline>
+        </w:drawing>
+      </w:r>
+      <w:r>
+        <w:rPr>
+          <w:rFonts w:hint="eastAsia"/>
+          <w:b/>
+          <w:noProof/>
+        </w:rPr>
+        <w:drawing>
+          <wp:inline distT="0" distB="0" distL="0" distR="0">
+            <wp:extent cx="5274310" cy="3317155"/>
+            <wp:effectExtent l="19050" t="0" r="2540" b="0"/>
+            <wp:docPr id="79" name="图片 79"/>
+            <wp:cNvGraphicFramePr>
+              <a:graphicFrameLocks xmlns:a="http://schemas.openxmlformats.org/drawingml/2006/main" noChangeAspect="1"/>
+            </wp:cNvGraphicFramePr>
+            <a:graphic xmlns:a="http://schemas.openxmlformats.org/drawingml/2006/main">
+              <a:graphicData uri="http://schemas.openxmlformats.org/drawingml/2006/picture">
+                <pic:pic xmlns:pic="http://schemas.openxmlformats.org/drawingml/2006/picture">
+                  <pic:nvPicPr>
+                    <pic:cNvPr id="0" name="Picture 79"/>
+                    <pic:cNvPicPr>
+                      <a:picLocks noChangeAspect="1" noChangeArrowheads="1"/>
+                    </pic:cNvPicPr>
+                  </pic:nvPicPr>
+                  <pic:blipFill>
+                    <a:blip r:embed="rId29" cstate="print"/>
+                    <a:srcRect/>
+                    <a:stretch>
+                      <a:fillRect/>
+                    </a:stretch>
+                  </pic:blipFill>
+                  <pic:spPr bwMode="auto">
+                    <a:xfrm>
+                      <a:off x="0" y="0"/>
+                      <a:ext cx="5274310" cy="3317155"/>
+                    </a:xfrm>
+                    <a:prstGeom prst="rect">
+                      <a:avLst/>
+                    </a:prstGeom>
+                    <a:noFill/>
+                    <a:ln w="9525">
+                      <a:noFill/>
+                      <a:miter lim="800000"/>
+                      <a:headEnd/>
+                      <a:tailEnd/>
+                    </a:ln>
+                  </pic:spPr>
+                </pic:pic>
+              </a:graphicData>
+            </a:graphic>
+          </wp:inline>
+        </w:drawing>
+      </w:r>
+    </w:p>
+    <w:p>
+      <w:pPr>
+        <w:spacing w:line="220" w:lineRule="atLeast"/>
+        <w:rPr>
+          <w:rFonts w:hint="eastAsia"/>
+          <w:b/>
+        </w:rPr>
       </w:pPr>
     </w:p>
     <w:sectPr>
@@ -213,6 +1684,35 @@
     <w:uiPriority w:val="99"/>
     <w:semiHidden/>
     <w:unhideWhenUsed/>
+  </w:style>
+  <w:style w:type="paragraph" w:styleId="a3">
+    <w:name w:val="Balloon Text"/>
+    <w:basedOn w:val="a"/>
+    <w:link w:val="Char"/>
+    <w:uiPriority w:val="99"/>
+    <w:semiHidden/>
+    <w:unhideWhenUsed/>
+    <w:rsid w:val="00623648"/>
+    <w:pPr>
+      <w:spacing w:after="0"/>
+    </w:pPr>
+    <w:rPr>
+      <w:sz w:val="18"/>
+      <w:szCs w:val="18"/>
+    </w:rPr>
+  </w:style>
+  <w:style w:type="character" w:customStyle="1" w:styleId="Char">
+    <w:name w:val="批注框文本 Char"/>
+    <w:basedOn w:val="a0"/>
+    <w:link w:val="a3"/>
+    <w:uiPriority w:val="99"/>
+    <w:semiHidden/>
+    <w:rsid w:val="00623648"/>
+    <w:rPr>
+      <w:rFonts w:ascii="Tahoma" w:hAnsi="Tahoma"/>
+      <w:sz w:val="18"/>
+      <w:szCs w:val="18"/>
+    </w:rPr>
   </w:style>
 </w:styles>
 </file>
